--- a/iteratsiooni head ja vead.docx
+++ b/iteratsiooni head ja vead.docx
@@ -48,7 +48,31 @@
           <w:sz w:val="28"/>
           <w:lang w:val="et-EE"/>
         </w:rPr>
-        <w:t xml:space="preserve">Ilmselgelt ei panustanud piisavalt aega projekti. Prioriteedid peame </w:t>
+        <w:t>Ilmselgelt ei panustanud piisavalt aega projekti.</w:t>
+      </w:r>
+      <w:r>
+        <w:rPr>
+          <w:rFonts w:ascii="Times New Roman" w:hAnsi="Times New Roman" w:cs="Times New Roman"/>
+          <w:sz w:val="28"/>
+          <w:lang w:val="et-EE"/>
+        </w:rPr>
+        <w:t xml:space="preserve"> Ärme korda oma eelmise </w:t>
+      </w:r>
+      <w:r>
+        <w:rPr>
+          <w:rFonts w:ascii="Times New Roman" w:hAnsi="Times New Roman" w:cs="Times New Roman"/>
+          <w:sz w:val="28"/>
+          <w:lang w:val="et-EE"/>
+        </w:rPr>
+        <w:t xml:space="preserve">aasta vigu, kus </w:t>
+      </w:r>
+      <w:r>
+        <w:rPr>
+          <w:rFonts w:ascii="Times New Roman" w:hAnsi="Times New Roman" w:cs="Times New Roman"/>
+          <w:sz w:val="28"/>
+          <w:lang w:val="et-EE"/>
+        </w:rPr>
+        <w:t xml:space="preserve">lükkasime asju viimasele hetkele ja siis tegime </w:t>
       </w:r>
       <w:proofErr w:type="spellStart"/>
       <w:r>
@@ -57,6 +81,68 @@
           <w:sz w:val="28"/>
           <w:lang w:val="et-EE"/>
         </w:rPr>
+        <w:t>uisa-päisa</w:t>
+      </w:r>
+      <w:proofErr w:type="spellEnd"/>
+      <w:r>
+        <w:rPr>
+          <w:rFonts w:ascii="Times New Roman" w:hAnsi="Times New Roman" w:cs="Times New Roman"/>
+          <w:sz w:val="28"/>
+          <w:lang w:val="et-EE"/>
+        </w:rPr>
+        <w:t xml:space="preserve"> midagi ära. </w:t>
+      </w:r>
+    </w:p>
+    <w:p>
+      <w:pPr>
+        <w:rPr>
+          <w:rFonts w:ascii="Times New Roman" w:hAnsi="Times New Roman" w:cs="Times New Roman"/>
+          <w:sz w:val="28"/>
+          <w:lang w:val="et-EE"/>
+        </w:rPr>
+      </w:pPr>
+      <w:proofErr w:type="spellStart"/>
+      <w:r>
+        <w:rPr>
+          <w:rFonts w:ascii="Times New Roman" w:hAnsi="Times New Roman" w:cs="Times New Roman"/>
+          <w:sz w:val="28"/>
+          <w:lang w:val="et-EE"/>
+        </w:rPr>
+        <w:t>Skeemimine</w:t>
+      </w:r>
+      <w:proofErr w:type="spellEnd"/>
+      <w:r>
+        <w:rPr>
+          <w:rFonts w:ascii="Times New Roman" w:hAnsi="Times New Roman" w:cs="Times New Roman"/>
+          <w:sz w:val="28"/>
+          <w:lang w:val="et-EE"/>
+        </w:rPr>
+        <w:t xml:space="preserve"> ei vii oskuste ning teadmisteni, isegi, kui asi tegelikult tehtud saab. </w:t>
+      </w:r>
+    </w:p>
+    <w:p>
+      <w:pPr>
+        <w:rPr>
+          <w:rFonts w:ascii="Times New Roman" w:hAnsi="Times New Roman" w:cs="Times New Roman"/>
+          <w:sz w:val="28"/>
+          <w:lang w:val="et-EE"/>
+        </w:rPr>
+      </w:pPr>
+      <w:r>
+        <w:rPr>
+          <w:rFonts w:ascii="Times New Roman" w:hAnsi="Times New Roman" w:cs="Times New Roman"/>
+          <w:sz w:val="28"/>
+          <w:lang w:val="et-EE"/>
+        </w:rPr>
+        <w:t xml:space="preserve">Prioriteedid peame </w:t>
+      </w:r>
+      <w:proofErr w:type="spellStart"/>
+      <w:r>
+        <w:rPr>
+          <w:rFonts w:ascii="Times New Roman" w:hAnsi="Times New Roman" w:cs="Times New Roman"/>
+          <w:sz w:val="28"/>
+          <w:lang w:val="et-EE"/>
+        </w:rPr>
         <w:t>paikka</w:t>
       </w:r>
       <w:proofErr w:type="spellEnd"/>
@@ -68,6 +154,14 @@
         </w:rPr>
         <w:t xml:space="preserve"> saama ja edaspidi peame ka kokkulepitud aegadest kinni hoidma. </w:t>
       </w:r>
+      <w:r>
+        <w:rPr>
+          <w:rFonts w:ascii="Times New Roman" w:hAnsi="Times New Roman" w:cs="Times New Roman"/>
+          <w:sz w:val="28"/>
+          <w:lang w:val="et-EE"/>
+        </w:rPr>
+        <w:t>Lisaks andmebaasidele on see aine üks tähtsamaid sellel semestril.</w:t>
+      </w:r>
     </w:p>
     <w:p>
       <w:pPr>
@@ -102,7 +196,15 @@
           <w:sz w:val="28"/>
           <w:lang w:val="et-EE"/>
         </w:rPr>
-        <w:t xml:space="preserve"> peab kaotatud aja tasa tegema ja tüdrukutele järgi jõudma. (vt. Tee järgi puudutud nädala iseseisev töö) </w:t>
+        <w:t xml:space="preserve"> peab kaotatud aja tasa tegema ja tüdrukutele järgi jõudma. (vt. Tee järgi</w:t>
+      </w:r>
+      <w:r>
+        <w:rPr>
+          <w:rFonts w:ascii="Times New Roman" w:hAnsi="Times New Roman" w:cs="Times New Roman"/>
+          <w:sz w:val="28"/>
+          <w:lang w:val="et-EE"/>
+        </w:rPr>
+        <w:t xml:space="preserve"> puudutud nädala iseseisev töö). Järgmises iteratsioonis peab suurema panuse tegema, et asjad oleks tasakaalus. </w:t>
       </w:r>
     </w:p>
     <w:p>
@@ -148,6 +250,120 @@
         </w:rPr>
         <w:t>. Ellenil praegu liiga suur osakaal kogu projektis võrreldes teistega.</w:t>
       </w:r>
+      <w:r>
+        <w:rPr>
+          <w:rFonts w:ascii="Times New Roman" w:hAnsi="Times New Roman" w:cs="Times New Roman"/>
+          <w:sz w:val="28"/>
+          <w:lang w:val="et-EE"/>
+        </w:rPr>
+        <w:t xml:space="preserve"> Äkki Ellen rohkem front-endi peale ja </w:t>
+      </w:r>
+      <w:proofErr w:type="spellStart"/>
+      <w:r>
+        <w:rPr>
+          <w:rFonts w:ascii="Times New Roman" w:hAnsi="Times New Roman" w:cs="Times New Roman"/>
+          <w:sz w:val="28"/>
+          <w:lang w:val="et-EE"/>
+        </w:rPr>
+        <w:t>Carmen</w:t>
+      </w:r>
+      <w:proofErr w:type="spellEnd"/>
+      <w:r>
+        <w:rPr>
+          <w:rFonts w:ascii="Times New Roman" w:hAnsi="Times New Roman" w:cs="Times New Roman"/>
+          <w:sz w:val="28"/>
+          <w:lang w:val="et-EE"/>
+        </w:rPr>
+        <w:t xml:space="preserve"> + </w:t>
+      </w:r>
+      <w:proofErr w:type="spellStart"/>
+      <w:r>
+        <w:rPr>
+          <w:rFonts w:ascii="Times New Roman" w:hAnsi="Times New Roman" w:cs="Times New Roman"/>
+          <w:sz w:val="28"/>
+          <w:lang w:val="et-EE"/>
+        </w:rPr>
+        <w:t>Annabel</w:t>
+      </w:r>
+      <w:proofErr w:type="spellEnd"/>
+      <w:r>
+        <w:rPr>
+          <w:rFonts w:ascii="Times New Roman" w:hAnsi="Times New Roman" w:cs="Times New Roman"/>
+          <w:sz w:val="28"/>
+          <w:lang w:val="et-EE"/>
+        </w:rPr>
+        <w:t xml:space="preserve"> </w:t>
+      </w:r>
+      <w:proofErr w:type="spellStart"/>
+      <w:r>
+        <w:rPr>
+          <w:rFonts w:ascii="Times New Roman" w:hAnsi="Times New Roman" w:cs="Times New Roman"/>
+          <w:sz w:val="28"/>
+          <w:lang w:val="et-EE"/>
+        </w:rPr>
+        <w:t>back</w:t>
+      </w:r>
+      <w:proofErr w:type="spellEnd"/>
+      <w:r>
+        <w:rPr>
+          <w:rFonts w:ascii="Times New Roman" w:hAnsi="Times New Roman" w:cs="Times New Roman"/>
+          <w:sz w:val="28"/>
+          <w:lang w:val="et-EE"/>
+        </w:rPr>
+        <w:t xml:space="preserve">-endi? </w:t>
+      </w:r>
+      <w:proofErr w:type="spellStart"/>
+      <w:r>
+        <w:rPr>
+          <w:rFonts w:ascii="Times New Roman" w:hAnsi="Times New Roman" w:cs="Times New Roman"/>
+          <w:sz w:val="28"/>
+          <w:lang w:val="et-EE"/>
+        </w:rPr>
+        <w:t>Swapime</w:t>
+      </w:r>
+      <w:proofErr w:type="spellEnd"/>
+      <w:r>
+        <w:rPr>
+          <w:rFonts w:ascii="Times New Roman" w:hAnsi="Times New Roman" w:cs="Times New Roman"/>
+          <w:sz w:val="28"/>
+          <w:lang w:val="et-EE"/>
+        </w:rPr>
+        <w:t xml:space="preserve"> rolle. </w:t>
+      </w:r>
+    </w:p>
+    <w:p>
+      <w:pPr>
+        <w:rPr>
+          <w:rFonts w:ascii="Times New Roman" w:hAnsi="Times New Roman" w:cs="Times New Roman"/>
+          <w:sz w:val="28"/>
+          <w:lang w:val="et-EE"/>
+        </w:rPr>
+      </w:pPr>
+    </w:p>
+    <w:p>
+      <w:pPr>
+        <w:rPr>
+          <w:rFonts w:ascii="Times New Roman" w:hAnsi="Times New Roman" w:cs="Times New Roman"/>
+          <w:sz w:val="28"/>
+          <w:lang w:val="et-EE"/>
+        </w:rPr>
+      </w:pPr>
+      <w:r>
+        <w:rPr>
+          <w:rFonts w:ascii="Times New Roman" w:hAnsi="Times New Roman" w:cs="Times New Roman"/>
+          <w:sz w:val="28"/>
+          <w:lang w:val="et-EE"/>
+        </w:rPr>
+        <w:t>Õpetame ükstei</w:t>
+      </w:r>
+      <w:r>
+        <w:rPr>
+          <w:rFonts w:ascii="Times New Roman" w:hAnsi="Times New Roman" w:cs="Times New Roman"/>
+          <w:sz w:val="28"/>
+          <w:lang w:val="et-EE"/>
+        </w:rPr>
+        <w:t>st.</w:t>
+      </w:r>
     </w:p>
     <w:p>
       <w:pPr>
@@ -208,6 +424,15 @@
           <w:lang w:val="et-EE"/>
         </w:rPr>
       </w:pPr>
+    </w:p>
+    <w:p>
+      <w:pPr>
+        <w:rPr>
+          <w:rFonts w:ascii="Times New Roman" w:hAnsi="Times New Roman" w:cs="Times New Roman"/>
+          <w:sz w:val="28"/>
+          <w:lang w:val="et-EE"/>
+        </w:rPr>
+      </w:pPr>
       <w:proofErr w:type="spellStart"/>
       <w:r>
         <w:rPr>
@@ -215,6 +440,220 @@
           <w:sz w:val="28"/>
           <w:lang w:val="et-EE"/>
         </w:rPr>
+        <w:t>Inspo</w:t>
+      </w:r>
+      <w:proofErr w:type="spellEnd"/>
+      <w:r>
+        <w:rPr>
+          <w:rFonts w:ascii="Times New Roman" w:hAnsi="Times New Roman" w:cs="Times New Roman"/>
+          <w:sz w:val="28"/>
+          <w:lang w:val="et-EE"/>
+        </w:rPr>
+        <w:t xml:space="preserve">: </w:t>
+      </w:r>
+      <w:hyperlink r:id="rId5" w:history="1">
+        <w:r>
+          <w:rPr>
+            <w:rStyle w:val="Hyperlink"/>
+            <w:rFonts w:ascii="Times New Roman" w:hAnsi="Times New Roman" w:cs="Times New Roman"/>
+            <w:sz w:val="28"/>
+            <w:lang w:val="et-EE"/>
+          </w:rPr>
+          <w:t>https://www.muicss.com/docs/v1/example-layouts/landing-page</w:t>
+        </w:r>
+      </w:hyperlink>
+    </w:p>
+    <w:p>
+      <w:pPr>
+        <w:rPr>
+          <w:rFonts w:ascii="Times New Roman" w:hAnsi="Times New Roman" w:cs="Times New Roman"/>
+          <w:sz w:val="28"/>
+          <w:lang w:val="et-EE"/>
+        </w:rPr>
+      </w:pPr>
+      <w:r>
+        <w:rPr>
+          <w:rFonts w:ascii="Times New Roman" w:hAnsi="Times New Roman" w:cs="Times New Roman"/>
+          <w:sz w:val="28"/>
+          <w:lang w:val="et-EE"/>
+        </w:rPr>
+        <w:lastRenderedPageBreak/>
+        <w:drawing>
+          <wp:inline distT="0" distB="0" distL="0" distR="0" wp14:anchorId="087B0A8F" wp14:editId="4940A383">
+            <wp:extent cx="5727700" cy="3221990"/>
+            <wp:effectExtent l="0" t="0" r="12700" b="3810"/>
+            <wp:docPr id="2" name="Picture 2"/>
+            <wp:cNvGraphicFramePr>
+              <a:graphicFrameLocks xmlns:a="http://schemas.openxmlformats.org/drawingml/2006/main" noChangeAspect="1"/>
+            </wp:cNvGraphicFramePr>
+            <a:graphic xmlns:a="http://schemas.openxmlformats.org/drawingml/2006/main">
+              <a:graphicData uri="http://schemas.openxmlformats.org/drawingml/2006/picture">
+                <pic:pic xmlns:pic="http://schemas.openxmlformats.org/drawingml/2006/picture">
+                  <pic:nvPicPr>
+                    <pic:cNvPr id="2" name="28878903_1601309016612754_503234907_o.png"/>
+                    <pic:cNvPicPr/>
+                  </pic:nvPicPr>
+                  <pic:blipFill>
+                    <a:blip r:embed="rId6">
+                      <a:extLst>
+                        <a:ext uri="{28A0092B-C50C-407E-A947-70E740481C1C}">
+                          <a14:useLocalDpi xmlns:a14="http://schemas.microsoft.com/office/drawing/2010/main" val="0"/>
+                        </a:ext>
+                      </a:extLst>
+                    </a:blip>
+                    <a:stretch>
+                      <a:fillRect/>
+                    </a:stretch>
+                  </pic:blipFill>
+                  <pic:spPr>
+                    <a:xfrm>
+                      <a:off x="0" y="0"/>
+                      <a:ext cx="5727700" cy="3221990"/>
+                    </a:xfrm>
+                    <a:prstGeom prst="rect">
+                      <a:avLst/>
+                    </a:prstGeom>
+                  </pic:spPr>
+                </pic:pic>
+              </a:graphicData>
+            </a:graphic>
+          </wp:inline>
+        </w:drawing>
+      </w:r>
+      <w:r>
+        <w:rPr>
+          <w:rFonts w:ascii="Times New Roman" w:hAnsi="Times New Roman" w:cs="Times New Roman"/>
+          <w:noProof/>
+          <w:sz w:val="28"/>
+          <w:lang w:eastAsia="en-GB"/>
+        </w:rPr>
+        <w:drawing>
+          <wp:inline distT="0" distB="0" distL="0" distR="0" wp14:anchorId="456A2C85" wp14:editId="340970C0">
+            <wp:extent cx="5727700" cy="3221990"/>
+            <wp:effectExtent l="0" t="0" r="12700" b="3810"/>
+            <wp:docPr id="1" name="Picture 1"/>
+            <wp:cNvGraphicFramePr>
+              <a:graphicFrameLocks xmlns:a="http://schemas.openxmlformats.org/drawingml/2006/main" noChangeAspect="1"/>
+            </wp:cNvGraphicFramePr>
+            <a:graphic xmlns:a="http://schemas.openxmlformats.org/drawingml/2006/main">
+              <a:graphicData uri="http://schemas.openxmlformats.org/drawingml/2006/picture">
+                <pic:pic xmlns:pic="http://schemas.openxmlformats.org/drawingml/2006/picture">
+                  <pic:nvPicPr>
+                    <pic:cNvPr id="1" name="28643132_1601309659946023_1128464236_o.png"/>
+                    <pic:cNvPicPr/>
+                  </pic:nvPicPr>
+                  <pic:blipFill>
+                    <a:blip r:embed="rId7">
+                      <a:extLst>
+                        <a:ext uri="{28A0092B-C50C-407E-A947-70E740481C1C}">
+                          <a14:useLocalDpi xmlns:a14="http://schemas.microsoft.com/office/drawing/2010/main" val="0"/>
+                        </a:ext>
+                      </a:extLst>
+                    </a:blip>
+                    <a:stretch>
+                      <a:fillRect/>
+                    </a:stretch>
+                  </pic:blipFill>
+                  <pic:spPr>
+                    <a:xfrm>
+                      <a:off x="0" y="0"/>
+                      <a:ext cx="5727700" cy="3221990"/>
+                    </a:xfrm>
+                    <a:prstGeom prst="rect">
+                      <a:avLst/>
+                    </a:prstGeom>
+                  </pic:spPr>
+                </pic:pic>
+              </a:graphicData>
+            </a:graphic>
+          </wp:inline>
+        </w:drawing>
+      </w:r>
+    </w:p>
+    <w:p>
+      <w:pPr>
+        <w:rPr>
+          <w:rFonts w:ascii="Times New Roman" w:hAnsi="Times New Roman" w:cs="Times New Roman"/>
+          <w:sz w:val="28"/>
+          <w:lang w:val="et-EE"/>
+        </w:rPr>
+      </w:pPr>
+    </w:p>
+    <w:p>
+      <w:pPr>
+        <w:rPr>
+          <w:rFonts w:ascii="Times New Roman" w:hAnsi="Times New Roman" w:cs="Times New Roman"/>
+          <w:sz w:val="28"/>
+          <w:lang w:val="et-EE"/>
+        </w:rPr>
+      </w:pPr>
+      <w:bookmarkStart w:id="0" w:name="_GoBack"/>
+      <w:r>
+        <w:rPr>
+          <w:rFonts w:ascii="Times New Roman" w:hAnsi="Times New Roman" w:cs="Times New Roman"/>
+          <w:noProof/>
+          <w:sz w:val="28"/>
+          <w:lang w:eastAsia="en-GB"/>
+        </w:rPr>
+        <w:drawing>
+          <wp:inline distT="0" distB="0" distL="0" distR="0" wp14:anchorId="64EC2D9F" wp14:editId="4E815380">
+            <wp:extent cx="5727700" cy="3221990"/>
+            <wp:effectExtent l="0" t="0" r="12700" b="3810"/>
+            <wp:docPr id="3" name="Picture 3"/>
+            <wp:cNvGraphicFramePr>
+              <a:graphicFrameLocks xmlns:a="http://schemas.openxmlformats.org/drawingml/2006/main" noChangeAspect="1"/>
+            </wp:cNvGraphicFramePr>
+            <a:graphic xmlns:a="http://schemas.openxmlformats.org/drawingml/2006/main">
+              <a:graphicData uri="http://schemas.openxmlformats.org/drawingml/2006/picture">
+                <pic:pic xmlns:pic="http://schemas.openxmlformats.org/drawingml/2006/picture">
+                  <pic:nvPicPr>
+                    <pic:cNvPr id="3" name="28767832_1601310533279269_1328911047_o.png"/>
+                    <pic:cNvPicPr/>
+                  </pic:nvPicPr>
+                  <pic:blipFill>
+                    <a:blip r:embed="rId8">
+                      <a:extLst>
+                        <a:ext uri="{28A0092B-C50C-407E-A947-70E740481C1C}">
+                          <a14:useLocalDpi xmlns:a14="http://schemas.microsoft.com/office/drawing/2010/main" val="0"/>
+                        </a:ext>
+                      </a:extLst>
+                    </a:blip>
+                    <a:stretch>
+                      <a:fillRect/>
+                    </a:stretch>
+                  </pic:blipFill>
+                  <pic:spPr>
+                    <a:xfrm>
+                      <a:off x="0" y="0"/>
+                      <a:ext cx="5727700" cy="3221990"/>
+                    </a:xfrm>
+                    <a:prstGeom prst="rect">
+                      <a:avLst/>
+                    </a:prstGeom>
+                  </pic:spPr>
+                </pic:pic>
+              </a:graphicData>
+            </a:graphic>
+          </wp:inline>
+        </w:drawing>
+      </w:r>
+      <w:bookmarkEnd w:id="0"/>
+    </w:p>
+    <w:p>
+      <w:pPr>
+        <w:rPr>
+          <w:rFonts w:ascii="Times New Roman" w:hAnsi="Times New Roman" w:cs="Times New Roman"/>
+          <w:sz w:val="28"/>
+          <w:lang w:val="et-EE"/>
+        </w:rPr>
+      </w:pPr>
+      <w:proofErr w:type="spellStart"/>
+      <w:r>
+        <w:rPr>
+          <w:rFonts w:ascii="Times New Roman" w:hAnsi="Times New Roman" w:cs="Times New Roman"/>
+          <w:sz w:val="28"/>
+          <w:lang w:val="et-EE"/>
+        </w:rPr>
         <w:t>Positive</w:t>
       </w:r>
       <w:proofErr w:type="spellEnd"/>
@@ -244,8 +683,78 @@
         </w:rPr>
         <w:t xml:space="preserve">! </w:t>
       </w:r>
-      <w:bookmarkStart w:id="0" w:name="_GoBack"/>
-      <w:bookmarkEnd w:id="0"/>
+      <w:proofErr w:type="spellStart"/>
+      <w:r>
+        <w:rPr>
+          <w:rFonts w:ascii="Times New Roman" w:hAnsi="Times New Roman" w:cs="Times New Roman"/>
+          <w:sz w:val="28"/>
+          <w:lang w:val="et-EE"/>
+        </w:rPr>
+        <w:t>We</w:t>
+      </w:r>
+      <w:proofErr w:type="spellEnd"/>
+      <w:r>
+        <w:rPr>
+          <w:rFonts w:ascii="Times New Roman" w:hAnsi="Times New Roman" w:cs="Times New Roman"/>
+          <w:sz w:val="28"/>
+          <w:lang w:val="et-EE"/>
+        </w:rPr>
+        <w:t xml:space="preserve"> </w:t>
+      </w:r>
+      <w:proofErr w:type="spellStart"/>
+      <w:r>
+        <w:rPr>
+          <w:rFonts w:ascii="Times New Roman" w:hAnsi="Times New Roman" w:cs="Times New Roman"/>
+          <w:sz w:val="28"/>
+          <w:lang w:val="et-EE"/>
+        </w:rPr>
+        <w:t>can</w:t>
+      </w:r>
+      <w:proofErr w:type="spellEnd"/>
+      <w:r>
+        <w:rPr>
+          <w:rFonts w:ascii="Times New Roman" w:hAnsi="Times New Roman" w:cs="Times New Roman"/>
+          <w:sz w:val="28"/>
+          <w:lang w:val="et-EE"/>
+        </w:rPr>
+        <w:t xml:space="preserve"> </w:t>
+      </w:r>
+      <w:proofErr w:type="spellStart"/>
+      <w:r>
+        <w:rPr>
+          <w:rFonts w:ascii="Times New Roman" w:hAnsi="Times New Roman" w:cs="Times New Roman"/>
+          <w:sz w:val="28"/>
+          <w:lang w:val="et-EE"/>
+        </w:rPr>
+        <w:t>do</w:t>
+      </w:r>
+      <w:proofErr w:type="spellEnd"/>
+      <w:r>
+        <w:rPr>
+          <w:rFonts w:ascii="Times New Roman" w:hAnsi="Times New Roman" w:cs="Times New Roman"/>
+          <w:sz w:val="28"/>
+          <w:lang w:val="et-EE"/>
+        </w:rPr>
+        <w:t xml:space="preserve"> </w:t>
+      </w:r>
+      <w:proofErr w:type="spellStart"/>
+      <w:r>
+        <w:rPr>
+          <w:rFonts w:ascii="Times New Roman" w:hAnsi="Times New Roman" w:cs="Times New Roman"/>
+          <w:sz w:val="28"/>
+          <w:lang w:val="et-EE"/>
+        </w:rPr>
+        <w:t>this</w:t>
+      </w:r>
+      <w:proofErr w:type="spellEnd"/>
+      <w:r>
+        <w:rPr>
+          <w:rFonts w:ascii="Times New Roman" w:hAnsi="Times New Roman" w:cs="Times New Roman"/>
+          <w:sz w:val="28"/>
+          <w:lang w:val="et-EE"/>
+        </w:rPr>
+        <w:t xml:space="preserve">. </w:t>
+      </w:r>
     </w:p>
     <w:sectPr>
       <w:pgSz w:w="11900" w:h="16840"/>
@@ -1034,7 +1543,6 @@
   <w:style w:type="character" w:default="1" w:styleId="DefaultParagraphFont">
     <w:name w:val="Default Paragraph Font"/>
     <w:uiPriority w:val="1"/>
-    <w:semiHidden/>
     <w:unhideWhenUsed/>
   </w:style>
   <w:style w:type="table" w:default="1" w:styleId="TableNormal">
@@ -1068,6 +1576,17 @@
       <w:ind w:left="720"/>
       <w:contextualSpacing/>
     </w:pPr>
+  </w:style>
+  <w:style w:type="character" w:styleId="Hyperlink">
+    <w:name w:val="Hyperlink"/>
+    <w:basedOn w:val="DefaultParagraphFont"/>
+    <w:uiPriority w:val="99"/>
+    <w:unhideWhenUsed/>
+    <w:rsid w:val="00A67409"/>
+    <w:rPr>
+      <w:color w:val="0563C1" w:themeColor="hyperlink"/>
+      <w:u w:val="single"/>
+    </w:rPr>
   </w:style>
 </w:styles>
 </file>
